--- a/db/musicandhistory/1986 copy.docx
+++ b/db/musicandhistory/1986 copy.docx
@@ -707,6 +707,26 @@
     <w:p>
       <w:pPr>
         <w:rPr>
+          <w:rFonts w:ascii="Book Antiqua" w:hAnsi="Book Antiqua"/>
+        </w:rPr>
+      </w:pPr>
+      <w:r>
+        <w:rPr>
+          <w:rFonts w:ascii="Book Antiqua" w:hAnsi="Book Antiqua"/>
+          <w:i/>
+        </w:rPr>
+        <w:t>Time and again</w:t>
+      </w:r>
+      <w:r>
+        <w:rPr>
+          <w:rFonts w:ascii="Book Antiqua" w:hAnsi="Book Antiqua"/>
+        </w:rPr>
+        <w:t xml:space="preserve"> for orchestra by Tristan Murail (38) is performed for the first time, in Town Hall, Birmingham.</w:t>
+      </w:r>
+    </w:p>
+    <w:p>
+      <w:pPr>
+        <w:rPr>
           <w:rFonts w:ascii="Book Antiqua" w:eastAsia="Times New Roman" w:hAnsi="Book Antiqua"/>
           <w:color w:val="000000"/>
         </w:rPr>
@@ -7574,6 +7594,19 @@
     <w:p>
       <w:pPr>
         <w:rPr>
+          <w:rFonts w:ascii="Book Antiqua" w:hAnsi="Book Antiqua"/>
+        </w:rPr>
+      </w:pPr>
+      <w:r>
+        <w:rPr>
+          <w:rFonts w:ascii="Book Antiqua" w:hAnsi="Book Antiqua"/>
+        </w:rPr>
+        <w:t>In Ravenna, Gary Burton plays with the Astor Piazzolla (65) Quintet for the first time.</w:t>
+      </w:r>
+    </w:p>
+    <w:p>
+      <w:pPr>
+        <w:rPr>
           <w:rFonts w:ascii="Book Antiqua" w:eastAsia="Times New Roman" w:hAnsi="Book Antiqua"/>
           <w:color w:val="000000"/>
         </w:rPr>
@@ -8373,6 +8406,39 @@
           <w:color w:val="000000"/>
         </w:rPr>
         <w:t xml:space="preserve">  The Islamic Jihad frees American hostage Lawrence M. Jenco.</w:t>
+      </w:r>
+    </w:p>
+    <w:p>
+      <w:pPr>
+        <w:rPr>
+          <w:rFonts w:ascii="Book Antiqua" w:hAnsi="Book Antiqua"/>
+        </w:rPr>
+      </w:pPr>
+      <w:r>
+        <w:rPr>
+          <w:rFonts w:ascii="Book Antiqua" w:hAnsi="Book Antiqua"/>
+          <w:i/>
+        </w:rPr>
+        <w:t>Vision de la Cité Interdite</w:t>
+      </w:r>
+      <w:r>
+        <w:rPr>
+          <w:rFonts w:ascii="Book Antiqua" w:hAnsi="Book Antiqua"/>
+        </w:rPr>
+        <w:t xml:space="preserve"> for two synthesizers, and </w:t>
+      </w:r>
+      <w:r>
+        <w:rPr>
+          <w:rFonts w:ascii="Book Antiqua" w:hAnsi="Book Antiqua"/>
+          <w:i/>
+        </w:rPr>
+        <w:t>Atlantys</w:t>
+      </w:r>
+      <w:r>
+        <w:rPr>
+          <w:rFonts w:ascii="Book Antiqua" w:hAnsi="Book Antiqua"/>
+        </w:rPr>
+        <w:t xml:space="preserve"> for two synthesizers by Tristan Murail (39) is performed for the first time, in King’s Lynn, Norfolk, UK.</w:t>
       </w:r>
     </w:p>
     <w:p>
@@ -14265,14 +14331,14 @@
           <w:rFonts w:ascii="Book Antiqua" w:eastAsia="Times New Roman" w:hAnsi="Book Antiqua"/>
           <w:color w:val="000000"/>
         </w:rPr>
-        <w:t>Febr</w:t>
-      </w:r>
-      <w:r>
-        <w:rPr>
-          <w:rFonts w:ascii="Book Antiqua" w:eastAsia="Times New Roman" w:hAnsi="Book Antiqua"/>
-          <w:color w:val="000000"/>
-        </w:rPr>
-        <w:t>uary 2016</w:t>
+        <w:t>May</w:t>
+      </w:r>
+      <w:r>
+        <w:rPr>
+          <w:rFonts w:ascii="Book Antiqua" w:eastAsia="Times New Roman" w:hAnsi="Book Antiqua"/>
+          <w:color w:val="000000"/>
+        </w:rPr>
+        <w:t xml:space="preserve"> 2016</w:t>
       </w:r>
     </w:p>
     <w:p>
